--- a/FinalDraft.docx
+++ b/FinalDraft.docx
@@ -21919,8 +21919,6 @@
       <w:r>
         <w:t>(33)</w:t>
       </w:r>
-      <w:bookmarkStart w:id="35" w:name="_GoBack"/>
-      <w:bookmarkEnd w:id="35"/>
     </w:p>
     <w:p>
       <w:pPr>
@@ -24568,7 +24566,7 @@
           </mc:Choice>
           <mc:Fallback>
             <w:pict>
-              <v:group w14:anchorId="371AC5AD" id="Group 36592" o:spid="_x0000_s1026" style="width:439.35pt;height:118.1pt;mso-position-horizontal-relative:char;mso-position-vertical-relative:line" coordsize="55798,14996" o:gfxdata="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">
+              <v:group w14:anchorId="30664D32" id="Group 36592" o:spid="_x0000_s1026" style="width:439.35pt;height:118.1pt;mso-position-horizontal-relative:char;mso-position-vertical-relative:line" coordsize="55798,14996" o:gfxdata="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">
                 <v:shapetype id="_x0000_t75" coordsize="21600,21600" o:spt="75" o:preferrelative="t" path="m@4@5l@4@11@9@11@9@5xe" filled="f" stroked="f">
                   <v:stroke joinstyle="miter"/>
                   <v:formulas>
@@ -26749,46 +26747,21 @@
           <w:sz w:val="24"/>
           <w:szCs w:val="24"/>
         </w:rPr>
-        <w:t xml:space="preserve">CHAPTER 4 </w:t>
+        <w:t>CHAPTER</w:t>
       </w:r>
       <w:r>
         <w:rPr>
           <w:sz w:val="24"/>
           <w:szCs w:val="24"/>
         </w:rPr>
-        <w:t>EMPIRICAL DATA ANALYSIS</w:t>
-      </w:r>
-    </w:p>
-    <w:p>
-      <w:pPr>
-        <w:pStyle w:val="Heading1"/>
-        <w:spacing w:line="276" w:lineRule="auto"/>
-        <w:ind w:left="480"/>
-        <w:jc w:val="both"/>
+        <w:t xml:space="preserve"> 4</w:t>
+      </w:r>
+      <w:r>
         <w:rPr>
           <w:sz w:val="24"/>
           <w:szCs w:val="24"/>
-          <w:lang w:val="en-US"/>
-        </w:rPr>
-      </w:pPr>
-    </w:p>
-    <w:p>
-      <w:pPr>
-        <w:pStyle w:val="Heading1"/>
-        <w:spacing w:line="276" w:lineRule="auto"/>
-        <w:ind w:left="480"/>
-        <w:jc w:val="both"/>
-        <w:rPr>
-          <w:sz w:val="24"/>
-          <w:szCs w:val="24"/>
-        </w:rPr>
-      </w:pPr>
-      <w:r>
-        <w:rPr>
-          <w:sz w:val="24"/>
-          <w:szCs w:val="24"/>
-        </w:rPr>
-        <w:t xml:space="preserve">CHAPTER 5 </w:t>
+        </w:rPr>
+        <w:t xml:space="preserve"> </w:t>
       </w:r>
       <w:r>
         <w:rPr>
@@ -27693,6 +27666,8 @@
           <w:iCs/>
         </w:rPr>
       </w:pPr>
+      <w:bookmarkStart w:id="35" w:name="_GoBack"/>
+      <w:bookmarkEnd w:id="35"/>
     </w:p>
     <w:p>
       <w:pPr>
